--- a/10 - Grupo POG Fronteira Sistêmica.docx
+++ b/10 - Grupo POG Fronteira Sistêmica.docx
@@ -47,14 +47,14 @@
         <w:rPr/>
         <w:drawing>
           <wp:inline distB="114300" distT="114300" distL="114300" distR="114300">
-            <wp:extent cx="4581525" cy="2771775"/>
+            <wp:extent cx="4581525" cy="3724275"/>
             <wp:effectExtent b="0" l="0" r="0" t="0"/>
-            <wp:docPr id="2" name="image1.png"/>
+            <wp:docPr id="2" name="image1.jpg"/>
             <a:graphic>
               <a:graphicData uri="http://schemas.openxmlformats.org/drawingml/2006/picture">
                 <pic:pic>
                   <pic:nvPicPr>
-                    <pic:cNvPr id="0" name="image1.png"/>
+                    <pic:cNvPr id="0" name="image1.jpg"/>
                     <pic:cNvPicPr preferRelativeResize="0"/>
                   </pic:nvPicPr>
                   <pic:blipFill>
@@ -67,7 +67,7 @@
                   <pic:spPr>
                     <a:xfrm>
                       <a:off x="0" y="0"/>
-                      <a:ext cx="4581525" cy="2771775"/>
+                      <a:ext cx="4581525" cy="3724275"/>
                     </a:xfrm>
                     <a:prstGeom prst="rect"/>
                     <a:ln/>
@@ -695,7 +695,7 @@
 
 <file path=customXML/item1.xml><?xml version="1.0" encoding="utf-8"?>
 <go:gDocsCustomXmlDataStorage xmlns:go="http://customooxmlschemas.google.com/" xmlns:r="http://schemas.openxmlformats.org/officeDocument/2006/relationships">
-  <go:docsCustomData xmlns:go="http://customooxmlschemas.google.com/" roundtripDataSignature="AMtx7miG203hBHOCKh0YB0EREvyEqj9L4A==">AMUW2mU9DTCXyyeIsryi/JwLrvhBqGxcqeiNTCcs+HcNaP2GuMR0GZi6OJiInxjk2l2wnGUMQzs3zb4DNgNZ3jQKa1qLAw5HHMtXEVMzmpC2JTGAA8xlp9Z+xCqPfvwQ07Q0zHcqC7Bb</go:docsCustomData>
+  <go:docsCustomData xmlns:go="http://customooxmlschemas.google.com/" roundtripDataSignature="AMtx7miG203hBHOCKh0YB0EREvyEqj9L4A==">AMUW2mV773a+n26oPYuRnd7NnBuPF3vaX9lX+wK/3t/JmaCx3wRYv9clYIWBU01zSIF/nZGPnkhtk21TC8qDXxmcK1n33CfK8wNkLHjdcUCkuKc66MEeRM9lH7ZBSy5k5FMC6/Uh07Xc</go:docsCustomData>
 </go:gDocsCustomXmlDataStorage>
 </file>
 
